--- a/лаб3/Отчет/Фам Хю Хоанг.docx
+++ b/лаб3/Отчет/Фам Хю Хоанг.docx
@@ -1133,7 +1133,6 @@
         <w:rPr>
           <w:rFonts w:ascii="Times New Roman" w:eastAsia="MS Mincho" w:hAnsi="Times New Roman" w:cs="Times New Roman"/>
           <w:bCs/>
-          <w:caps/>
           <w:color w:val="000000" w:themeColor="text1"/>
           <w:spacing w:val="1"/>
           <w:sz w:val="28"/>
@@ -1153,6 +1152,37 @@
         </w:rPr>
         <w:t>2020</w:t>
       </w:r>
+    </w:p>
+    <w:p>
+      <w:pPr>
+        <w:pStyle w:val="ListParagraph"/>
+        <w:jc w:val="center"/>
+        <w:rPr>
+          <w:rFonts w:ascii="Times New Roman" w:eastAsia="MS Mincho" w:hAnsi="Times New Roman" w:cs="Times New Roman"/>
+          <w:bCs/>
+          <w:color w:val="000000" w:themeColor="text1"/>
+          <w:spacing w:val="1"/>
+          <w:sz w:val="28"/>
+          <w:szCs w:val="28"/>
+          <w:lang w:val="ru-RU" w:eastAsia="ja-JP"/>
+        </w:rPr>
+      </w:pPr>
+    </w:p>
+    <w:p>
+      <w:pPr>
+        <w:pStyle w:val="ListParagraph"/>
+        <w:jc w:val="center"/>
+        <w:rPr>
+          <w:rFonts w:ascii="Times New Roman" w:eastAsia="MS Mincho" w:hAnsi="Times New Roman" w:cs="Times New Roman"/>
+          <w:bCs/>
+          <w:caps/>
+          <w:color w:val="000000" w:themeColor="text1"/>
+          <w:spacing w:val="1"/>
+          <w:sz w:val="28"/>
+          <w:szCs w:val="28"/>
+          <w:lang w:val="ru-RU" w:eastAsia="ja-JP"/>
+        </w:rPr>
+      </w:pPr>
     </w:p>
     <w:p>
       <w:pPr>
@@ -1176,6 +1206,7 @@
           <w:szCs w:val="32"/>
           <w:lang w:val="ru-RU"/>
         </w:rPr>
+        <w:lastRenderedPageBreak/>
         <w:t>Цель работы</w:t>
       </w:r>
     </w:p>
@@ -1210,7 +1241,6 @@
           <w:szCs w:val="28"/>
           <w:lang w:val="ru-RU"/>
         </w:rPr>
-        <w:lastRenderedPageBreak/>
         <w:t>Сформирование счета на оплату в формате .pdf по полученным результатам тарификации услуг «Телефония» и «Интернет»</w:t>
       </w:r>
       <w:r>
@@ -1555,7 +1585,6 @@
           <w:bCs/>
           <w:noProof/>
         </w:rPr>
-        <w:lastRenderedPageBreak/>
         <w:drawing>
           <wp:anchor distT="0" distB="0" distL="114300" distR="114300" simplePos="0" relativeHeight="251660288" behindDoc="0" locked="0" layoutInCell="1" allowOverlap="1" wp14:anchorId="5BB35845" wp14:editId="0A4E4635">
             <wp:simplePos x="0" y="0"/>
@@ -1726,6 +1755,7 @@
           <w:szCs w:val="28"/>
           <w:lang w:val="ru-RU"/>
         </w:rPr>
+        <w:lastRenderedPageBreak/>
         <w:t>Данные об услуге или товаре: наименование, единицы измерения, количество, цена и итоговая стоимость.</w:t>
       </w:r>
     </w:p>
@@ -1750,7 +1780,6 @@
           <w:szCs w:val="28"/>
           <w:lang w:val="ru-RU"/>
         </w:rPr>
-        <w:lastRenderedPageBreak/>
         <w:t>Данные об НДС.</w:t>
       </w:r>
     </w:p>
@@ -2270,6 +2299,7 @@
     <w:lsdException w:name="HTML Sample" w:semiHidden="1" w:unhideWhenUsed="1"/>
     <w:lsdException w:name="HTML Typewriter" w:semiHidden="1" w:unhideWhenUsed="1"/>
     <w:lsdException w:name="HTML Variable" w:semiHidden="1" w:unhideWhenUsed="1"/>
+    <w:lsdException w:name="Normal Table" w:semiHidden="1" w:unhideWhenUsed="1"/>
     <w:lsdException w:name="annotation subject" w:semiHidden="1" w:unhideWhenUsed="1"/>
     <w:lsdException w:name="No List" w:semiHidden="1" w:unhideWhenUsed="1"/>
     <w:lsdException w:name="Outline List 1" w:semiHidden="1" w:unhideWhenUsed="1"/>
@@ -2316,8 +2346,10 @@
     <w:lsdException w:name="Table Subtle 2" w:semiHidden="1" w:unhideWhenUsed="1"/>
     <w:lsdException w:name="Table Web 1" w:semiHidden="1" w:unhideWhenUsed="1"/>
     <w:lsdException w:name="Table Web 2" w:semiHidden="1" w:unhideWhenUsed="1"/>
+    <w:lsdException w:name="Table Web 3" w:semiHidden="1" w:unhideWhenUsed="1"/>
     <w:lsdException w:name="Balloon Text" w:semiHidden="1" w:unhideWhenUsed="1"/>
     <w:lsdException w:name="Table Grid" w:uiPriority="39"/>
+    <w:lsdException w:name="Table Theme" w:semiHidden="1" w:unhideWhenUsed="1"/>
     <w:lsdException w:name="Placeholder Text" w:semiHidden="1"/>
     <w:lsdException w:name="No Spacing" w:uiPriority="1" w:qFormat="1"/>
     <w:lsdException w:name="Light Shading" w:uiPriority="60"/>
